--- a/Project/Project doc-5.docx
+++ b/Project/Project doc-5.docx
@@ -619,7 +619,7 @@
                     <a:blip r:embed="rId8">
                       <a:extLst>
                         <a:ext uri="{96DAC541-7B7A-43D3-8B79-37D633B846F1}">
-                          <asvg:svgBlip xmlns:asvg="http://schemas.microsoft.com/office/drawing/2016/SVG/main" xmlns:w16se="http://schemas.microsoft.com/office/word/2015/wordml/symex" xmlns:w16cid="http://schemas.microsoft.com/office/word/2016/wordml/cid" xmlns:w="http://schemas.openxmlformats.org/wordprocessingml/2006/main" xmlns:w10="urn:schemas-microsoft-com:office:word" xmlns:v="urn:schemas-microsoft-com:vml" xmlns:o="urn:schemas-microsoft-com:office:office" xmlns:am3d="http://schemas.microsoft.com/office/drawing/2017/model3d" xmlns:aink="http://schemas.microsoft.com/office/drawing/2016/ink" xmlns:cx8="http://schemas.microsoft.com/office/drawing/2016/5/14/chartex" xmlns:cx7="http://schemas.microsoft.com/office/drawing/2016/5/13/chartex" xmlns:cx6="http://schemas.microsoft.com/office/drawing/2016/5/12/chartex" xmlns:cx5="http://schemas.microsoft.com/office/drawing/2016/5/11/chartex" xmlns:cx4="http://schemas.microsoft.com/office/drawing/2016/5/10/chartex" xmlns:cx3="http://schemas.microsoft.com/office/drawing/2016/5/9/chartex" xmlns:cx2="http://schemas.microsoft.com/office/drawing/2015/10/21/chartex" xmlns:cx1="http://schemas.microsoft.com/office/drawing/2015/9/8/chartex" xmlns:cx="http://schemas.microsoft.com/office/drawing/2014/chartex" xmlns="" r:embed="rId13"/>
+                          <asvg:svgBlip xmlns="" xmlns:cx="http://schemas.microsoft.com/office/drawing/2014/chartex" xmlns:cx1="http://schemas.microsoft.com/office/drawing/2015/9/8/chartex" xmlns:cx2="http://schemas.microsoft.com/office/drawing/2015/10/21/chartex" xmlns:cx3="http://schemas.microsoft.com/office/drawing/2016/5/9/chartex" xmlns:cx4="http://schemas.microsoft.com/office/drawing/2016/5/10/chartex" xmlns:cx5="http://schemas.microsoft.com/office/drawing/2016/5/11/chartex" xmlns:cx6="http://schemas.microsoft.com/office/drawing/2016/5/12/chartex" xmlns:cx7="http://schemas.microsoft.com/office/drawing/2016/5/13/chartex" xmlns:cx8="http://schemas.microsoft.com/office/drawing/2016/5/14/chartex" xmlns:aink="http://schemas.microsoft.com/office/drawing/2016/ink" xmlns:am3d="http://schemas.microsoft.com/office/drawing/2017/model3d" xmlns:o="urn:schemas-microsoft-com:office:office" xmlns:v="urn:schemas-microsoft-com:vml" xmlns:w10="urn:schemas-microsoft-com:office:word" xmlns:w="http://schemas.openxmlformats.org/wordprocessingml/2006/main" xmlns:w16cid="http://schemas.microsoft.com/office/word/2016/wordml/cid" xmlns:w16se="http://schemas.microsoft.com/office/word/2015/wordml/symex" xmlns:asvg="http://schemas.microsoft.com/office/drawing/2016/SVG/main" r:embed="rId13"/>
                         </a:ext>
                       </a:extLst>
                     </a:blip>
@@ -777,7 +777,7 @@
                     <a:blip r:embed="rId15">
                       <a:extLst>
                         <a:ext uri="{96DAC541-7B7A-43D3-8B79-37D633B846F1}">
-                          <asvg:svgBlip xmlns:asvg="http://schemas.microsoft.com/office/drawing/2016/SVG/main" xmlns:w16se="http://schemas.microsoft.com/office/word/2015/wordml/symex" xmlns:w16cid="http://schemas.microsoft.com/office/word/2016/wordml/cid" xmlns:w="http://schemas.openxmlformats.org/wordprocessingml/2006/main" xmlns:w10="urn:schemas-microsoft-com:office:word" xmlns:v="urn:schemas-microsoft-com:vml" xmlns:o="urn:schemas-microsoft-com:office:office" xmlns:am3d="http://schemas.microsoft.com/office/drawing/2017/model3d" xmlns:aink="http://schemas.microsoft.com/office/drawing/2016/ink" xmlns:cx8="http://schemas.microsoft.com/office/drawing/2016/5/14/chartex" xmlns:cx7="http://schemas.microsoft.com/office/drawing/2016/5/13/chartex" xmlns:cx6="http://schemas.microsoft.com/office/drawing/2016/5/12/chartex" xmlns:cx5="http://schemas.microsoft.com/office/drawing/2016/5/11/chartex" xmlns:cx4="http://schemas.microsoft.com/office/drawing/2016/5/10/chartex" xmlns:cx3="http://schemas.microsoft.com/office/drawing/2016/5/9/chartex" xmlns:cx2="http://schemas.microsoft.com/office/drawing/2015/10/21/chartex" xmlns:cx1="http://schemas.microsoft.com/office/drawing/2015/9/8/chartex" xmlns:cx="http://schemas.microsoft.com/office/drawing/2014/chartex" xmlns="" r:embed="rId16"/>
+                          <asvg:svgBlip xmlns="" xmlns:cx="http://schemas.microsoft.com/office/drawing/2014/chartex" xmlns:cx1="http://schemas.microsoft.com/office/drawing/2015/9/8/chartex" xmlns:cx2="http://schemas.microsoft.com/office/drawing/2015/10/21/chartex" xmlns:cx3="http://schemas.microsoft.com/office/drawing/2016/5/9/chartex" xmlns:cx4="http://schemas.microsoft.com/office/drawing/2016/5/10/chartex" xmlns:cx5="http://schemas.microsoft.com/office/drawing/2016/5/11/chartex" xmlns:cx6="http://schemas.microsoft.com/office/drawing/2016/5/12/chartex" xmlns:cx7="http://schemas.microsoft.com/office/drawing/2016/5/13/chartex" xmlns:cx8="http://schemas.microsoft.com/office/drawing/2016/5/14/chartex" xmlns:aink="http://schemas.microsoft.com/office/drawing/2016/ink" xmlns:am3d="http://schemas.microsoft.com/office/drawing/2017/model3d" xmlns:o="urn:schemas-microsoft-com:office:office" xmlns:v="urn:schemas-microsoft-com:vml" xmlns:w10="urn:schemas-microsoft-com:office:word" xmlns:w="http://schemas.openxmlformats.org/wordprocessingml/2006/main" xmlns:w16cid="http://schemas.microsoft.com/office/word/2016/wordml/cid" xmlns:w16se="http://schemas.microsoft.com/office/word/2015/wordml/symex" xmlns:asvg="http://schemas.microsoft.com/office/drawing/2016/SVG/main" r:embed="rId16"/>
                         </a:ext>
                       </a:extLst>
                     </a:blip>
@@ -841,7 +841,7 @@
             <w:pStyle w:val="TOC1"/>
             <w:jc w:val="both"/>
           </w:pPr>
-          <w:hyperlink r:id="rId17" w:anchor="_Company_Description" w:history="1">
+          <w:hyperlink w:anchor="_Company_Description" w:history="1">
             <w:r>
               <w:rPr>
                 <w:rStyle w:val="Hyperlink"/>
@@ -883,7 +883,7 @@
             <w:pStyle w:val="TOC2"/>
             <w:ind w:firstLine="720"/>
           </w:pPr>
-          <w:hyperlink r:id="rId18" w:anchor="_Company_Name:_" w:history="1">
+          <w:hyperlink w:anchor="_Company_Name:_" w:history="1">
             <w:r>
               <w:rPr>
                 <w:rStyle w:val="Hyperlink"/>
@@ -921,7 +921,7 @@
               <w:u w:val="none"/>
             </w:rPr>
           </w:pPr>
-          <w:hyperlink r:id="rId19" w:anchor="_Company_Description" w:history="1">
+          <w:hyperlink w:anchor="_Company_Overview:_Nitro" w:history="1">
             <w:r>
               <w:rPr>
                 <w:rStyle w:val="Hyperlink"/>
@@ -950,7 +950,7 @@
           <w:r>
             <w:br/>
           </w:r>
-          <w:hyperlink r:id="rId20" w:anchor="_Product:__Drills" w:history="1">
+          <w:hyperlink w:anchor="_Product:__Drills" w:history="1">
             <w:r>
               <w:rPr>
                 <w:rStyle w:val="Hyperlink"/>
@@ -984,7 +984,7 @@
             </w:rPr>
             <w:br/>
           </w:r>
-          <w:hyperlink r:id="rId21" w:anchor="_Product_Attribute:" w:history="1">
+          <w:hyperlink w:anchor="_Product_Attribute:" w:history="1">
             <w:r>
               <w:rPr>
                 <w:rStyle w:val="Hyperlink"/>
@@ -1018,7 +1018,7 @@
             <w:pStyle w:val="TOC1"/>
             <w:jc w:val="both"/>
           </w:pPr>
-          <w:hyperlink r:id="rId22" w:anchor="_Customer_Sale_Invoice" w:history="1">
+          <w:hyperlink w:anchor="_Customer_Sale_Invoice" w:history="1">
             <w:r>
               <w:rPr>
                 <w:rStyle w:val="Hyperlink"/>
@@ -1058,7 +1058,7 @@
               <w:u w:val="none"/>
             </w:rPr>
           </w:pPr>
-          <w:hyperlink r:id="rId23" w:anchor="_Invoice:" w:history="1">
+          <w:hyperlink w:anchor="_Invoice:" w:history="1">
             <w:r>
               <w:rPr>
                 <w:rStyle w:val="Hyperlink"/>
@@ -1099,7 +1099,7 @@
             <w:pStyle w:val="TOC1"/>
             <w:jc w:val="both"/>
           </w:pPr>
-          <w:hyperlink r:id="rId24" w:anchor="_Entity_Relationship_Diagrams" w:history="1">
+          <w:hyperlink w:anchor="_Entity_Relationship_Diagrams" w:history="1">
             <w:r>
               <w:rPr>
                 <w:rStyle w:val="Hyperlink"/>
@@ -1138,7 +1138,7 @@
               <w:u w:val="none"/>
             </w:rPr>
           </w:pPr>
-          <w:hyperlink r:id="rId25" w:anchor="_ER_Diagram_(With" w:history="1">
+          <w:hyperlink w:anchor="_ER_Diagram_(With" w:history="1">
             <w:r>
               <w:rPr>
                 <w:rStyle w:val="Hyperlink"/>
@@ -1176,7 +1176,7 @@
               <w:u w:val="none"/>
             </w:rPr>
           </w:pPr>
-          <w:hyperlink r:id="rId26" w:anchor="_ER_Diagram_(Without" w:history="1">
+          <w:hyperlink w:anchor="_ER_Diagram_(Without" w:history="1">
             <w:r>
               <w:rPr>
                 <w:rStyle w:val="Hyperlink"/>
@@ -1205,7 +1205,7 @@
           <w:r>
             <w:br/>
           </w:r>
-          <w:hyperlink r:id="rId27" w:anchor="_Relational_(Physical)_Model_1" w:history="1">
+          <w:hyperlink w:anchor="_Relational_(Physical)_Model_1" w:history="1">
             <w:r>
               <w:rPr>
                 <w:rStyle w:val="Hyperlink"/>
@@ -1296,8 +1296,8 @@
               <w:framePr w:hSpace="0" w:wrap="auto" w:vAnchor="margin" w:hAnchor="text" w:yAlign="inline"/>
               <w:jc w:val="left"/>
             </w:pPr>
-            <w:bookmarkStart w:id="1" w:name="_Company_Description"/>
-            <w:bookmarkEnd w:id="1"/>
+            <w:bookmarkStart w:id="2" w:name="_Company_Description"/>
+            <w:bookmarkEnd w:id="2"/>
             <w:r>
               <w:lastRenderedPageBreak/>
               <w:t>Company Description</w:t>
@@ -1353,8 +1353,8 @@
                 <w:color w:val="0F0F3F" w:themeColor="text1"/>
               </w:rPr>
             </w:pPr>
-            <w:bookmarkStart w:id="2" w:name="_Company_Name:_"/>
-            <w:bookmarkEnd w:id="2"/>
+            <w:bookmarkStart w:id="3" w:name="_Company_Name:_"/>
+            <w:bookmarkEnd w:id="3"/>
             <w:r>
               <w:rPr>
                 <w:color w:val="0F0F3F" w:themeColor="text1"/>
@@ -1394,6 +1394,8 @@
                 <w:color w:val="0F0F3F" w:themeColor="text1"/>
               </w:rPr>
             </w:pPr>
+            <w:bookmarkStart w:id="4" w:name="_Company_Overview:_Nitro"/>
+            <w:bookmarkEnd w:id="4"/>
             <w:r>
               <w:rPr>
                 <w:color w:val="0F0F3F" w:themeColor="text1"/>
@@ -1475,7 +1477,7 @@
                           <pic:cNvPicPr/>
                         </pic:nvPicPr>
                         <pic:blipFill>
-                          <a:blip r:embed="rId28">
+                          <a:blip r:embed="rId17">
                             <a:extLst>
                               <a:ext uri="{28A0092B-C50C-407E-A947-70E740481C1C}">
                                 <a14:useLocalDpi xmlns:a14="http://schemas.microsoft.com/office/drawing/2010/main" val="0"/>
@@ -1599,8 +1601,8 @@
                 <w:color w:val="0F0F3F" w:themeColor="text1"/>
               </w:rPr>
             </w:pPr>
-            <w:bookmarkStart w:id="3" w:name="_Product:__Drills"/>
-            <w:bookmarkEnd w:id="3"/>
+            <w:bookmarkStart w:id="5" w:name="_Product:__Drills"/>
+            <w:bookmarkEnd w:id="5"/>
             <w:r>
               <w:rPr>
                 <w:color w:val="0F0F3F" w:themeColor="text1"/>
@@ -1641,8 +1643,8 @@
                 <w:color w:val="0F0F3F" w:themeColor="text1"/>
               </w:rPr>
             </w:pPr>
-            <w:bookmarkStart w:id="4" w:name="_Product_Attribute:"/>
-            <w:bookmarkEnd w:id="4"/>
+            <w:bookmarkStart w:id="6" w:name="_Product_Attribute:"/>
+            <w:bookmarkEnd w:id="6"/>
             <w:r>
               <w:rPr>
                 <w:color w:val="0F0F3F" w:themeColor="text1"/>
@@ -2362,8 +2364,8 @@
           <w:numId w:val="32"/>
         </w:numPr>
       </w:pPr>
-      <w:bookmarkStart w:id="5" w:name="_Invoice:"/>
-      <w:bookmarkEnd w:id="5"/>
+      <w:bookmarkStart w:id="7" w:name="_Invoice:"/>
+      <w:bookmarkEnd w:id="7"/>
       <w:r>
         <w:rPr>
           <w:rStyle w:val="Heading2Char"/>
@@ -2407,7 +2409,7 @@
                     <pic:cNvPicPr/>
                   </pic:nvPicPr>
                   <pic:blipFill>
-                    <a:blip r:embed="rId29">
+                    <a:blip r:embed="rId18">
                       <a:extLst>
                         <a:ext uri="{28A0092B-C50C-407E-A947-70E740481C1C}">
                           <a14:useLocalDpi xmlns:a14="http://schemas.microsoft.com/office/drawing/2010/main" val="0"/>
@@ -2471,6 +2473,8 @@
               <w:framePr w:wrap="around"/>
               <w:jc w:val="left"/>
             </w:pPr>
+            <w:bookmarkStart w:id="8" w:name="_Customer_Sale_Invoice"/>
+            <w:bookmarkEnd w:id="8"/>
             <w:r>
               <w:t>Customer Sale Invoice</w:t>
             </w:r>
@@ -2569,8 +2573,8 @@
           <w:color w:val="0F0F3F" w:themeColor="text1"/>
         </w:rPr>
       </w:pPr>
-      <w:bookmarkStart w:id="6" w:name="_ER_Diagram_(With"/>
-      <w:bookmarkEnd w:id="6"/>
+      <w:bookmarkStart w:id="9" w:name="_ER_Diagram_(With"/>
+      <w:bookmarkEnd w:id="9"/>
       <w:r>
         <w:rPr>
           <w:color w:val="0F0F3F" w:themeColor="text1"/>
@@ -2616,7 +2620,7 @@
         </w:rPr>
         <w:drawing>
           <wp:inline distT="0" distB="0" distL="0" distR="0" wp14:anchorId="219EB93A" wp14:editId="61349B58">
-            <wp:extent cx="5981700" cy="6658610"/>
+            <wp:extent cx="5890260" cy="6658610"/>
             <wp:effectExtent l="0" t="0" r="0" b="8890"/>
             <wp:docPr id="11" name="Picture 11"/>
             <wp:cNvGraphicFramePr>
@@ -2630,7 +2634,7 @@
                     <pic:cNvPicPr/>
                   </pic:nvPicPr>
                   <pic:blipFill>
-                    <a:blip r:embed="rId30">
+                    <a:blip r:embed="rId19">
                       <a:extLst>
                         <a:ext uri="{28A0092B-C50C-407E-A947-70E740481C1C}">
                           <a14:useLocalDpi xmlns:a14="http://schemas.microsoft.com/office/drawing/2010/main" val="0"/>
@@ -2644,7 +2648,7 @@
                   <pic:spPr>
                     <a:xfrm>
                       <a:off x="0" y="0"/>
-                      <a:ext cx="5982231" cy="6659201"/>
+                      <a:ext cx="5890784" cy="6659202"/>
                     </a:xfrm>
                     <a:prstGeom prst="rect">
                       <a:avLst/>
@@ -2694,8 +2698,8 @@
               <w:framePr w:wrap="around"/>
               <w:jc w:val="left"/>
             </w:pPr>
-            <w:bookmarkStart w:id="7" w:name="_Entity_Relationship_Diagrams"/>
-            <w:bookmarkEnd w:id="7"/>
+            <w:bookmarkStart w:id="10" w:name="_Entity_Relationship_Diagrams"/>
+            <w:bookmarkEnd w:id="10"/>
             <w:r>
               <w:t>Entity Relationship Diagrams</w:t>
             </w:r>
@@ -2791,8 +2795,8 @@
           <w:numId w:val="24"/>
         </w:numPr>
       </w:pPr>
-      <w:bookmarkStart w:id="8" w:name="_ER_Diagram_(Without"/>
-      <w:bookmarkEnd w:id="8"/>
+      <w:bookmarkStart w:id="11" w:name="_ER_Diagram_(Without"/>
+      <w:bookmarkEnd w:id="11"/>
       <w:r>
         <w:rPr>
           <w:color w:val="0F0F3F" w:themeColor="text1"/>
@@ -2830,8 +2834,8 @@
         </w:rPr>
         <w:drawing>
           <wp:inline distT="0" distB="0" distL="0" distR="0">
-            <wp:extent cx="5829300" cy="6497575"/>
-            <wp:effectExtent l="0" t="0" r="0" b="0"/>
+            <wp:extent cx="5829300" cy="6510969"/>
+            <wp:effectExtent l="0" t="0" r="0" b="4445"/>
             <wp:docPr id="17" name="Picture 17"/>
             <wp:cNvGraphicFramePr>
               <a:graphicFrameLocks xmlns:a="http://schemas.openxmlformats.org/drawingml/2006/main" noChangeAspect="1"/>
@@ -2844,7 +2848,7 @@
                     <pic:cNvPicPr/>
                   </pic:nvPicPr>
                   <pic:blipFill>
-                    <a:blip r:embed="rId31">
+                    <a:blip r:embed="rId20">
                       <a:extLst>
                         <a:ext uri="{28A0092B-C50C-407E-A947-70E740481C1C}">
                           <a14:useLocalDpi xmlns:a14="http://schemas.microsoft.com/office/drawing/2010/main" val="0"/>
@@ -2858,7 +2862,7 @@
                   <pic:spPr>
                     <a:xfrm>
                       <a:off x="0" y="0"/>
-                      <a:ext cx="5836250" cy="6505322"/>
+                      <a:ext cx="5833081" cy="6515192"/>
                     </a:xfrm>
                     <a:prstGeom prst="rect">
                       <a:avLst/>
@@ -2915,8 +2919,6 @@
         </w:tc>
       </w:tr>
     </w:tbl>
-    <w:bookmarkStart w:id="9" w:name="_GoBack"/>
-    <w:bookmarkEnd w:id="9"/>
     <w:p>
       <w:pPr>
         <w:pStyle w:val="Heading1"/>
@@ -3625,117 +3627,6 @@
           </w:p>
         </w:tc>
       </w:tr>
-      <w:tr>
-        <w:tc>
-          <w:tcPr>
-            <w:tcW w:w="1870" w:type="dxa"/>
-          </w:tcPr>
-          <w:p>
-            <w:pPr>
-              <w:jc w:val="center"/>
-              <w:rPr>
-                <w:b w:val="0"/>
-                <w:sz w:val="21"/>
-                <w:szCs w:val="21"/>
-              </w:rPr>
-            </w:pPr>
-            <w:r>
-              <w:rPr>
-                <w:b w:val="0"/>
-                <w:sz w:val="21"/>
-                <w:szCs w:val="21"/>
-              </w:rPr>
-              <w:t>FK</w:t>
-            </w:r>
-          </w:p>
-        </w:tc>
-        <w:tc>
-          <w:tcPr>
-            <w:tcW w:w="1870" w:type="dxa"/>
-          </w:tcPr>
-          <w:p>
-            <w:pPr>
-              <w:jc w:val="center"/>
-              <w:rPr>
-                <w:b w:val="0"/>
-                <w:sz w:val="21"/>
-                <w:szCs w:val="21"/>
-              </w:rPr>
-            </w:pPr>
-            <w:r>
-              <w:rPr>
-                <w:b w:val="0"/>
-                <w:sz w:val="21"/>
-                <w:szCs w:val="21"/>
-              </w:rPr>
-              <w:t>*</w:t>
-            </w:r>
-          </w:p>
-        </w:tc>
-        <w:tc>
-          <w:tcPr>
-            <w:tcW w:w="1870" w:type="dxa"/>
-          </w:tcPr>
-          <w:p>
-            <w:pPr>
-              <w:jc w:val="center"/>
-              <w:rPr>
-                <w:b w:val="0"/>
-                <w:sz w:val="21"/>
-                <w:szCs w:val="21"/>
-              </w:rPr>
-            </w:pPr>
-            <w:proofErr w:type="spellStart"/>
-            <w:r>
-              <w:rPr>
-                <w:b w:val="0"/>
-                <w:sz w:val="21"/>
-                <w:szCs w:val="21"/>
-              </w:rPr>
-              <w:t>color_id</w:t>
-            </w:r>
-            <w:proofErr w:type="spellEnd"/>
-          </w:p>
-        </w:tc>
-        <w:tc>
-          <w:tcPr>
-            <w:tcW w:w="1870" w:type="dxa"/>
-          </w:tcPr>
-          <w:p>
-            <w:pPr>
-              <w:jc w:val="center"/>
-              <w:rPr>
-                <w:b w:val="0"/>
-                <w:sz w:val="21"/>
-                <w:szCs w:val="21"/>
-              </w:rPr>
-            </w:pPr>
-            <w:r>
-              <w:rPr>
-                <w:b w:val="0"/>
-                <w:sz w:val="21"/>
-                <w:szCs w:val="21"/>
-              </w:rPr>
-              <w:t>INTEGER</w:t>
-            </w:r>
-          </w:p>
-        </w:tc>
-        <w:tc>
-          <w:tcPr>
-            <w:tcW w:w="1870" w:type="dxa"/>
-          </w:tcPr>
-          <w:p>
-            <w:pPr>
-              <w:jc w:val="center"/>
-              <w:rPr>
-                <w:b w:val="0"/>
-                <w:sz w:val="21"/>
-                <w:szCs w:val="21"/>
-              </w:rPr>
-            </w:pPr>
-          </w:p>
-        </w:tc>
-      </w:tr>
     </w:tbl>
     <w:p>
       <w:pPr>
@@ -4179,228 +4070,6 @@
                 <w:szCs w:val="21"/>
               </w:rPr>
             </w:pPr>
-            <w:proofErr w:type="spellStart"/>
-            <w:r>
-              <w:rPr>
-                <w:b w:val="0"/>
-                <w:sz w:val="21"/>
-                <w:szCs w:val="21"/>
-              </w:rPr>
-              <w:t>reg_price</w:t>
-            </w:r>
-            <w:proofErr w:type="spellEnd"/>
-          </w:p>
-        </w:tc>
-        <w:tc>
-          <w:tcPr>
-            <w:tcW w:w="1870" w:type="dxa"/>
-          </w:tcPr>
-          <w:p>
-            <w:pPr>
-              <w:jc w:val="center"/>
-              <w:rPr>
-                <w:b w:val="0"/>
-                <w:sz w:val="21"/>
-                <w:szCs w:val="21"/>
-              </w:rPr>
-            </w:pPr>
-            <w:r>
-              <w:rPr>
-                <w:b w:val="0"/>
-                <w:sz w:val="21"/>
-                <w:szCs w:val="21"/>
-              </w:rPr>
-              <w:t>DECIMAL</w:t>
-            </w:r>
-          </w:p>
-        </w:tc>
-        <w:tc>
-          <w:tcPr>
-            <w:tcW w:w="1870" w:type="dxa"/>
-          </w:tcPr>
-          <w:p>
-            <w:pPr>
-              <w:jc w:val="center"/>
-              <w:rPr>
-                <w:b w:val="0"/>
-                <w:sz w:val="21"/>
-                <w:szCs w:val="21"/>
-              </w:rPr>
-            </w:pPr>
-            <w:r>
-              <w:rPr>
-                <w:b w:val="0"/>
-                <w:sz w:val="21"/>
-                <w:szCs w:val="21"/>
-              </w:rPr>
-              <w:t>5,2</w:t>
-            </w:r>
-          </w:p>
-        </w:tc>
-      </w:tr>
-      <w:tr>
-        <w:tc>
-          <w:tcPr>
-            <w:tcW w:w="1870" w:type="dxa"/>
-          </w:tcPr>
-          <w:p>
-            <w:pPr>
-              <w:jc w:val="center"/>
-              <w:rPr>
-                <w:b w:val="0"/>
-                <w:sz w:val="21"/>
-                <w:szCs w:val="21"/>
-              </w:rPr>
-            </w:pPr>
-          </w:p>
-        </w:tc>
-        <w:tc>
-          <w:tcPr>
-            <w:tcW w:w="1870" w:type="dxa"/>
-          </w:tcPr>
-          <w:p>
-            <w:pPr>
-              <w:jc w:val="center"/>
-              <w:rPr>
-                <w:b w:val="0"/>
-                <w:sz w:val="21"/>
-                <w:szCs w:val="21"/>
-              </w:rPr>
-            </w:pPr>
-            <w:r>
-              <w:rPr>
-                <w:b w:val="0"/>
-                <w:sz w:val="21"/>
-                <w:szCs w:val="21"/>
-              </w:rPr>
-              <w:t>0</w:t>
-            </w:r>
-          </w:p>
-        </w:tc>
-        <w:tc>
-          <w:tcPr>
-            <w:tcW w:w="1870" w:type="dxa"/>
-          </w:tcPr>
-          <w:p>
-            <w:pPr>
-              <w:jc w:val="center"/>
-              <w:rPr>
-                <w:b w:val="0"/>
-                <w:sz w:val="21"/>
-                <w:szCs w:val="21"/>
-              </w:rPr>
-            </w:pPr>
-            <w:proofErr w:type="spellStart"/>
-            <w:r>
-              <w:rPr>
-                <w:b w:val="0"/>
-                <w:sz w:val="21"/>
-                <w:szCs w:val="21"/>
-              </w:rPr>
-              <w:t>sale_price</w:t>
-            </w:r>
-            <w:proofErr w:type="spellEnd"/>
-          </w:p>
-        </w:tc>
-        <w:tc>
-          <w:tcPr>
-            <w:tcW w:w="1870" w:type="dxa"/>
-          </w:tcPr>
-          <w:p>
-            <w:pPr>
-              <w:jc w:val="center"/>
-              <w:rPr>
-                <w:b w:val="0"/>
-                <w:sz w:val="21"/>
-                <w:szCs w:val="21"/>
-              </w:rPr>
-            </w:pPr>
-            <w:r>
-              <w:rPr>
-                <w:b w:val="0"/>
-                <w:sz w:val="21"/>
-                <w:szCs w:val="21"/>
-              </w:rPr>
-              <w:t>DECIMAL</w:t>
-            </w:r>
-          </w:p>
-        </w:tc>
-        <w:tc>
-          <w:tcPr>
-            <w:tcW w:w="1870" w:type="dxa"/>
-          </w:tcPr>
-          <w:p>
-            <w:pPr>
-              <w:jc w:val="center"/>
-              <w:rPr>
-                <w:b w:val="0"/>
-                <w:sz w:val="21"/>
-                <w:szCs w:val="21"/>
-              </w:rPr>
-            </w:pPr>
-            <w:r>
-              <w:rPr>
-                <w:b w:val="0"/>
-                <w:sz w:val="21"/>
-                <w:szCs w:val="21"/>
-              </w:rPr>
-              <w:t>5,2</w:t>
-            </w:r>
-          </w:p>
-        </w:tc>
-      </w:tr>
-      <w:tr>
-        <w:tc>
-          <w:tcPr>
-            <w:tcW w:w="1870" w:type="dxa"/>
-          </w:tcPr>
-          <w:p>
-            <w:pPr>
-              <w:jc w:val="center"/>
-              <w:rPr>
-                <w:b w:val="0"/>
-                <w:sz w:val="21"/>
-                <w:szCs w:val="21"/>
-              </w:rPr>
-            </w:pPr>
-          </w:p>
-        </w:tc>
-        <w:tc>
-          <w:tcPr>
-            <w:tcW w:w="1870" w:type="dxa"/>
-          </w:tcPr>
-          <w:p>
-            <w:pPr>
-              <w:jc w:val="center"/>
-              <w:rPr>
-                <w:b w:val="0"/>
-                <w:sz w:val="21"/>
-                <w:szCs w:val="21"/>
-              </w:rPr>
-            </w:pPr>
-            <w:r>
-              <w:rPr>
-                <w:b w:val="0"/>
-                <w:sz w:val="21"/>
-                <w:szCs w:val="21"/>
-              </w:rPr>
-              <w:t>*</w:t>
-            </w:r>
-          </w:p>
-        </w:tc>
-        <w:tc>
-          <w:tcPr>
-            <w:tcW w:w="1870" w:type="dxa"/>
-          </w:tcPr>
-          <w:p>
-            <w:pPr>
-              <w:jc w:val="center"/>
-              <w:rPr>
-                <w:b w:val="0"/>
-                <w:sz w:val="21"/>
-                <w:szCs w:val="21"/>
-              </w:rPr>
-            </w:pPr>
             <w:r>
               <w:rPr>
                 <w:b w:val="0"/>
@@ -5059,228 +4728,6 @@
                 <w:szCs w:val="21"/>
               </w:rPr>
             </w:pPr>
-          </w:p>
-        </w:tc>
-        <w:tc>
-          <w:tcPr>
-            <w:tcW w:w="1870" w:type="dxa"/>
-          </w:tcPr>
-          <w:p>
-            <w:pPr>
-              <w:jc w:val="center"/>
-              <w:rPr>
-                <w:b w:val="0"/>
-                <w:sz w:val="21"/>
-                <w:szCs w:val="21"/>
-              </w:rPr>
-            </w:pPr>
-            <w:r>
-              <w:rPr>
-                <w:b w:val="0"/>
-                <w:sz w:val="21"/>
-                <w:szCs w:val="21"/>
-              </w:rPr>
-              <w:t>*</w:t>
-            </w:r>
-          </w:p>
-        </w:tc>
-        <w:tc>
-          <w:tcPr>
-            <w:tcW w:w="1870" w:type="dxa"/>
-          </w:tcPr>
-          <w:p>
-            <w:pPr>
-              <w:jc w:val="center"/>
-              <w:rPr>
-                <w:b w:val="0"/>
-                <w:sz w:val="21"/>
-                <w:szCs w:val="21"/>
-              </w:rPr>
-            </w:pPr>
-            <w:proofErr w:type="spellStart"/>
-            <w:r>
-              <w:rPr>
-                <w:b w:val="0"/>
-                <w:sz w:val="21"/>
-                <w:szCs w:val="21"/>
-              </w:rPr>
-              <w:t>delivery_method</w:t>
-            </w:r>
-            <w:proofErr w:type="spellEnd"/>
-          </w:p>
-        </w:tc>
-        <w:tc>
-          <w:tcPr>
-            <w:tcW w:w="1870" w:type="dxa"/>
-          </w:tcPr>
-          <w:p>
-            <w:pPr>
-              <w:jc w:val="center"/>
-              <w:rPr>
-                <w:b w:val="0"/>
-                <w:sz w:val="21"/>
-                <w:szCs w:val="21"/>
-              </w:rPr>
-            </w:pPr>
-            <w:r>
-              <w:rPr>
-                <w:b w:val="0"/>
-                <w:sz w:val="21"/>
-                <w:szCs w:val="21"/>
-              </w:rPr>
-              <w:t>VARCHAR</w:t>
-            </w:r>
-          </w:p>
-        </w:tc>
-        <w:tc>
-          <w:tcPr>
-            <w:tcW w:w="1870" w:type="dxa"/>
-          </w:tcPr>
-          <w:p>
-            <w:pPr>
-              <w:jc w:val="center"/>
-              <w:rPr>
-                <w:b w:val="0"/>
-                <w:sz w:val="21"/>
-                <w:szCs w:val="21"/>
-              </w:rPr>
-            </w:pPr>
-            <w:r>
-              <w:rPr>
-                <w:b w:val="0"/>
-                <w:sz w:val="21"/>
-                <w:szCs w:val="21"/>
-              </w:rPr>
-              <w:t>30</w:t>
-            </w:r>
-          </w:p>
-        </w:tc>
-      </w:tr>
-      <w:tr>
-        <w:tc>
-          <w:tcPr>
-            <w:tcW w:w="1870" w:type="dxa"/>
-          </w:tcPr>
-          <w:p>
-            <w:pPr>
-              <w:jc w:val="center"/>
-              <w:rPr>
-                <w:b w:val="0"/>
-                <w:sz w:val="21"/>
-                <w:szCs w:val="21"/>
-              </w:rPr>
-            </w:pPr>
-          </w:p>
-        </w:tc>
-        <w:tc>
-          <w:tcPr>
-            <w:tcW w:w="1870" w:type="dxa"/>
-          </w:tcPr>
-          <w:p>
-            <w:pPr>
-              <w:jc w:val="center"/>
-              <w:rPr>
-                <w:b w:val="0"/>
-                <w:sz w:val="21"/>
-                <w:szCs w:val="21"/>
-              </w:rPr>
-            </w:pPr>
-            <w:r>
-              <w:rPr>
-                <w:b w:val="0"/>
-                <w:sz w:val="21"/>
-                <w:szCs w:val="21"/>
-              </w:rPr>
-              <w:t>*</w:t>
-            </w:r>
-          </w:p>
-        </w:tc>
-        <w:tc>
-          <w:tcPr>
-            <w:tcW w:w="1870" w:type="dxa"/>
-          </w:tcPr>
-          <w:p>
-            <w:pPr>
-              <w:jc w:val="center"/>
-              <w:rPr>
-                <w:b w:val="0"/>
-                <w:sz w:val="21"/>
-                <w:szCs w:val="21"/>
-              </w:rPr>
-            </w:pPr>
-            <w:proofErr w:type="spellStart"/>
-            <w:r>
-              <w:rPr>
-                <w:b w:val="0"/>
-                <w:sz w:val="21"/>
-                <w:szCs w:val="21"/>
-              </w:rPr>
-              <w:t>deliver_address</w:t>
-            </w:r>
-            <w:proofErr w:type="spellEnd"/>
-          </w:p>
-        </w:tc>
-        <w:tc>
-          <w:tcPr>
-            <w:tcW w:w="1870" w:type="dxa"/>
-          </w:tcPr>
-          <w:p>
-            <w:pPr>
-              <w:jc w:val="center"/>
-              <w:rPr>
-                <w:b w:val="0"/>
-                <w:sz w:val="21"/>
-                <w:szCs w:val="21"/>
-              </w:rPr>
-            </w:pPr>
-            <w:r>
-              <w:rPr>
-                <w:b w:val="0"/>
-                <w:sz w:val="21"/>
-                <w:szCs w:val="21"/>
-              </w:rPr>
-              <w:t>VARCHAR</w:t>
-            </w:r>
-          </w:p>
-        </w:tc>
-        <w:tc>
-          <w:tcPr>
-            <w:tcW w:w="1870" w:type="dxa"/>
-          </w:tcPr>
-          <w:p>
-            <w:pPr>
-              <w:jc w:val="center"/>
-              <w:rPr>
-                <w:b w:val="0"/>
-                <w:sz w:val="21"/>
-                <w:szCs w:val="21"/>
-              </w:rPr>
-            </w:pPr>
-            <w:r>
-              <w:rPr>
-                <w:b w:val="0"/>
-                <w:sz w:val="21"/>
-                <w:szCs w:val="21"/>
-              </w:rPr>
-              <w:t>150</w:t>
-            </w:r>
-          </w:p>
-        </w:tc>
-      </w:tr>
-      <w:tr>
-        <w:tc>
-          <w:tcPr>
-            <w:tcW w:w="1870" w:type="dxa"/>
-          </w:tcPr>
-          <w:p>
-            <w:pPr>
-              <w:jc w:val="center"/>
-              <w:rPr>
-                <w:b w:val="0"/>
-                <w:sz w:val="21"/>
-                <w:szCs w:val="21"/>
-              </w:rPr>
-            </w:pPr>
             <w:r>
               <w:rPr>
                 <w:b w:val="0"/>
@@ -5523,8 +4970,8 @@
                 <w:szCs w:val="28"/>
               </w:rPr>
             </w:pPr>
-            <w:bookmarkStart w:id="10" w:name="_Relational_(Physical)_Model"/>
-            <w:bookmarkEnd w:id="10"/>
+            <w:bookmarkStart w:id="12" w:name="_Relational_(Physical)_Model"/>
+            <w:bookmarkEnd w:id="12"/>
             <w:r>
               <w:rPr>
                 <w:szCs w:val="28"/>
@@ -6327,6 +5774,373 @@
         <w:framePr w:hSpace="0" w:wrap="auto" w:vAnchor="margin" w:hAnchor="text" w:yAlign="inline"/>
       </w:pPr>
     </w:p>
+    <w:tbl>
+      <w:tblPr>
+        <w:tblStyle w:val="TableGrid"/>
+        <w:tblW w:w="0" w:type="auto"/>
+        <w:tblLook w:val="0620" w:firstRow="1" w:lastRow="0" w:firstColumn="0" w:lastColumn="0" w:noHBand="1" w:noVBand="1"/>
+      </w:tblPr>
+      <w:tblGrid>
+        <w:gridCol w:w="1870"/>
+        <w:gridCol w:w="1870"/>
+        <w:gridCol w:w="1870"/>
+        <w:gridCol w:w="1870"/>
+        <w:gridCol w:w="1870"/>
+      </w:tblGrid>
+      <w:tr>
+        <w:tc>
+          <w:tcPr>
+            <w:tcW w:w="9350" w:type="dxa"/>
+            <w:gridSpan w:val="5"/>
+          </w:tcPr>
+          <w:p>
+            <w:pPr>
+              <w:jc w:val="center"/>
+              <w:rPr>
+                <w:b w:val="0"/>
+                <w:szCs w:val="28"/>
+              </w:rPr>
+            </w:pPr>
+            <w:r>
+              <w:rPr>
+                <w:szCs w:val="28"/>
+              </w:rPr>
+              <w:t>WAREHOUSE</w:t>
+            </w:r>
+          </w:p>
+        </w:tc>
+      </w:tr>
+      <w:tr>
+        <w:tc>
+          <w:tcPr>
+            <w:tcW w:w="1870" w:type="dxa"/>
+          </w:tcPr>
+          <w:p>
+            <w:pPr>
+              <w:jc w:val="center"/>
+              <w:rPr>
+                <w:b w:val="0"/>
+                <w:sz w:val="22"/>
+              </w:rPr>
+            </w:pPr>
+            <w:r>
+              <w:rPr>
+                <w:sz w:val="22"/>
+              </w:rPr>
+              <w:t>Key Type</w:t>
+            </w:r>
+          </w:p>
+        </w:tc>
+        <w:tc>
+          <w:tcPr>
+            <w:tcW w:w="1870" w:type="dxa"/>
+          </w:tcPr>
+          <w:p>
+            <w:pPr>
+              <w:jc w:val="center"/>
+              <w:rPr>
+                <w:b w:val="0"/>
+                <w:sz w:val="22"/>
+              </w:rPr>
+            </w:pPr>
+            <w:r>
+              <w:rPr>
+                <w:sz w:val="22"/>
+              </w:rPr>
+              <w:t>Optionality</w:t>
+            </w:r>
+          </w:p>
+        </w:tc>
+        <w:tc>
+          <w:tcPr>
+            <w:tcW w:w="1870" w:type="dxa"/>
+          </w:tcPr>
+          <w:p>
+            <w:pPr>
+              <w:jc w:val="center"/>
+              <w:rPr>
+                <w:b w:val="0"/>
+                <w:sz w:val="22"/>
+              </w:rPr>
+            </w:pPr>
+            <w:r>
+              <w:rPr>
+                <w:sz w:val="22"/>
+              </w:rPr>
+              <w:t>Column Name</w:t>
+            </w:r>
+          </w:p>
+        </w:tc>
+        <w:tc>
+          <w:tcPr>
+            <w:tcW w:w="1870" w:type="dxa"/>
+          </w:tcPr>
+          <w:p>
+            <w:pPr>
+              <w:jc w:val="center"/>
+              <w:rPr>
+                <w:b w:val="0"/>
+                <w:sz w:val="22"/>
+              </w:rPr>
+            </w:pPr>
+            <w:r>
+              <w:rPr>
+                <w:sz w:val="22"/>
+              </w:rPr>
+              <w:t>Datatype</w:t>
+            </w:r>
+          </w:p>
+        </w:tc>
+        <w:tc>
+          <w:tcPr>
+            <w:tcW w:w="1870" w:type="dxa"/>
+          </w:tcPr>
+          <w:p>
+            <w:pPr>
+              <w:jc w:val="center"/>
+              <w:rPr>
+                <w:b w:val="0"/>
+                <w:sz w:val="22"/>
+              </w:rPr>
+            </w:pPr>
+            <w:r>
+              <w:rPr>
+                <w:sz w:val="22"/>
+              </w:rPr>
+              <w:t>Length</w:t>
+            </w:r>
+          </w:p>
+        </w:tc>
+      </w:tr>
+      <w:tr>
+        <w:tc>
+          <w:tcPr>
+            <w:tcW w:w="1870" w:type="dxa"/>
+          </w:tcPr>
+          <w:p>
+            <w:pPr>
+              <w:jc w:val="center"/>
+              <w:rPr>
+                <w:b w:val="0"/>
+                <w:sz w:val="21"/>
+                <w:szCs w:val="21"/>
+              </w:rPr>
+            </w:pPr>
+            <w:r>
+              <w:rPr>
+                <w:b w:val="0"/>
+                <w:sz w:val="21"/>
+                <w:szCs w:val="21"/>
+              </w:rPr>
+              <w:t>PK</w:t>
+            </w:r>
+          </w:p>
+        </w:tc>
+        <w:tc>
+          <w:tcPr>
+            <w:tcW w:w="1870" w:type="dxa"/>
+          </w:tcPr>
+          <w:p>
+            <w:pPr>
+              <w:jc w:val="center"/>
+              <w:rPr>
+                <w:b w:val="0"/>
+                <w:sz w:val="21"/>
+                <w:szCs w:val="21"/>
+              </w:rPr>
+            </w:pPr>
+            <w:r>
+              <w:rPr>
+                <w:b w:val="0"/>
+                <w:sz w:val="21"/>
+                <w:szCs w:val="21"/>
+              </w:rPr>
+              <w:t>*</w:t>
+            </w:r>
+          </w:p>
+        </w:tc>
+        <w:tc>
+          <w:tcPr>
+            <w:tcW w:w="1870" w:type="dxa"/>
+          </w:tcPr>
+          <w:p>
+            <w:pPr>
+              <w:jc w:val="center"/>
+              <w:rPr>
+                <w:b w:val="0"/>
+                <w:sz w:val="21"/>
+                <w:szCs w:val="21"/>
+              </w:rPr>
+            </w:pPr>
+            <w:proofErr w:type="spellStart"/>
+            <w:r>
+              <w:rPr>
+                <w:b w:val="0"/>
+                <w:sz w:val="21"/>
+                <w:szCs w:val="21"/>
+              </w:rPr>
+              <w:t>warehouse</w:t>
+            </w:r>
+            <w:r>
+              <w:rPr>
+                <w:b w:val="0"/>
+                <w:sz w:val="21"/>
+                <w:szCs w:val="21"/>
+              </w:rPr>
+              <w:t>_id</w:t>
+            </w:r>
+            <w:proofErr w:type="spellEnd"/>
+          </w:p>
+        </w:tc>
+        <w:tc>
+          <w:tcPr>
+            <w:tcW w:w="1870" w:type="dxa"/>
+          </w:tcPr>
+          <w:p>
+            <w:pPr>
+              <w:jc w:val="center"/>
+              <w:rPr>
+                <w:b w:val="0"/>
+                <w:sz w:val="21"/>
+                <w:szCs w:val="21"/>
+              </w:rPr>
+            </w:pPr>
+            <w:r>
+              <w:rPr>
+                <w:b w:val="0"/>
+                <w:sz w:val="21"/>
+                <w:szCs w:val="21"/>
+              </w:rPr>
+              <w:t>INTEGER</w:t>
+            </w:r>
+          </w:p>
+        </w:tc>
+        <w:tc>
+          <w:tcPr>
+            <w:tcW w:w="1870" w:type="dxa"/>
+          </w:tcPr>
+          <w:p>
+            <w:pPr>
+              <w:jc w:val="center"/>
+              <w:rPr>
+                <w:b w:val="0"/>
+                <w:sz w:val="21"/>
+                <w:szCs w:val="21"/>
+              </w:rPr>
+            </w:pPr>
+          </w:p>
+        </w:tc>
+      </w:tr>
+      <w:tr>
+        <w:tc>
+          <w:tcPr>
+            <w:tcW w:w="1870" w:type="dxa"/>
+          </w:tcPr>
+          <w:p>
+            <w:pPr>
+              <w:jc w:val="center"/>
+              <w:rPr>
+                <w:b w:val="0"/>
+                <w:sz w:val="21"/>
+                <w:szCs w:val="21"/>
+              </w:rPr>
+            </w:pPr>
+          </w:p>
+        </w:tc>
+        <w:tc>
+          <w:tcPr>
+            <w:tcW w:w="1870" w:type="dxa"/>
+          </w:tcPr>
+          <w:p>
+            <w:pPr>
+              <w:jc w:val="center"/>
+              <w:rPr>
+                <w:b w:val="0"/>
+                <w:sz w:val="21"/>
+                <w:szCs w:val="21"/>
+              </w:rPr>
+            </w:pPr>
+            <w:r>
+              <w:rPr>
+                <w:b w:val="0"/>
+                <w:sz w:val="21"/>
+                <w:szCs w:val="21"/>
+              </w:rPr>
+              <w:t>*</w:t>
+            </w:r>
+          </w:p>
+        </w:tc>
+        <w:tc>
+          <w:tcPr>
+            <w:tcW w:w="1870" w:type="dxa"/>
+          </w:tcPr>
+          <w:p>
+            <w:pPr>
+              <w:jc w:val="center"/>
+              <w:rPr>
+                <w:b w:val="0"/>
+                <w:sz w:val="21"/>
+                <w:szCs w:val="21"/>
+              </w:rPr>
+            </w:pPr>
+            <w:r>
+              <w:rPr>
+                <w:b w:val="0"/>
+                <w:sz w:val="21"/>
+                <w:szCs w:val="21"/>
+              </w:rPr>
+              <w:t>address</w:t>
+            </w:r>
+          </w:p>
+        </w:tc>
+        <w:tc>
+          <w:tcPr>
+            <w:tcW w:w="1870" w:type="dxa"/>
+          </w:tcPr>
+          <w:p>
+            <w:pPr>
+              <w:jc w:val="center"/>
+              <w:rPr>
+                <w:b w:val="0"/>
+                <w:sz w:val="21"/>
+                <w:szCs w:val="21"/>
+              </w:rPr>
+            </w:pPr>
+            <w:r>
+              <w:rPr>
+                <w:b w:val="0"/>
+                <w:sz w:val="21"/>
+                <w:szCs w:val="21"/>
+              </w:rPr>
+              <w:t>VARCHAR</w:t>
+            </w:r>
+          </w:p>
+        </w:tc>
+        <w:tc>
+          <w:tcPr>
+            <w:tcW w:w="1870" w:type="dxa"/>
+          </w:tcPr>
+          <w:p>
+            <w:pPr>
+              <w:jc w:val="center"/>
+              <w:rPr>
+                <w:b w:val="0"/>
+                <w:sz w:val="21"/>
+                <w:szCs w:val="21"/>
+              </w:rPr>
+            </w:pPr>
+            <w:r>
+              <w:rPr>
+                <w:b w:val="0"/>
+                <w:sz w:val="21"/>
+                <w:szCs w:val="21"/>
+              </w:rPr>
+              <w:t>150</w:t>
+            </w:r>
+          </w:p>
+        </w:tc>
+      </w:tr>
+    </w:tbl>
     <w:p>
       <w:pPr>
         <w:pStyle w:val="Content"/>
@@ -6353,11 +6167,17 @@
     </w:p>
     <w:p>
       <w:pPr>
+        <w:pStyle w:val="Content"/>
+        <w:framePr w:hSpace="0" w:wrap="auto" w:vAnchor="margin" w:hAnchor="text" w:yAlign="inline"/>
+      </w:pPr>
+    </w:p>
+    <w:p>
+      <w:pPr>
         <w:pStyle w:val="Heading1"/>
         <w:framePr w:w="4585" w:wrap="around" w:hAnchor="page" w:x="1009" w:y="781"/>
       </w:pPr>
-      <w:bookmarkStart w:id="11" w:name="_Relational_(Physical)_Model_1"/>
-      <w:bookmarkEnd w:id="11"/>
+      <w:bookmarkStart w:id="13" w:name="_Relational_(Physical)_Model_1"/>
+      <w:bookmarkEnd w:id="13"/>
       <w:r>
         <w:t>Relational (Physical) Model</w:t>
       </w:r>
@@ -7139,7 +6959,13 @@
               <w:rPr>
                 <w:szCs w:val="28"/>
               </w:rPr>
-              <w:t>WAREHOUSE</w:t>
+              <w:t>PRODUCT</w:t>
+            </w:r>
+            <w:r>
+              <w:rPr>
+                <w:szCs w:val="28"/>
+              </w:rPr>
+              <w:t>_WAREHOUSE</w:t>
             </w:r>
           </w:p>
         </w:tc>
@@ -7268,6 +7094,14 @@
               </w:rPr>
               <w:t>PK</w:t>
             </w:r>
+            <w:r>
+              <w:rPr>
+                <w:b w:val="0"/>
+                <w:sz w:val="21"/>
+                <w:szCs w:val="21"/>
+              </w:rPr>
+              <w:t>,FK</w:t>
+            </w:r>
           </w:p>
         </w:tc>
         <w:tc>
@@ -7379,6 +7213,22 @@
                 <w:szCs w:val="21"/>
               </w:rPr>
             </w:pPr>
+            <w:r>
+              <w:rPr>
+                <w:b w:val="0"/>
+                <w:sz w:val="21"/>
+                <w:szCs w:val="21"/>
+              </w:rPr>
+              <w:t>PK</w:t>
+            </w:r>
+            <w:r>
+              <w:rPr>
+                <w:b w:val="0"/>
+                <w:sz w:val="21"/>
+                <w:szCs w:val="21"/>
+              </w:rPr>
+              <w:t>,FK</w:t>
+            </w:r>
           </w:p>
         </w:tc>
         <w:tc>
@@ -7417,60 +7267,155 @@
                 <w:szCs w:val="21"/>
               </w:rPr>
             </w:pPr>
-            <w:r>
-              <w:rPr>
-                <w:b w:val="0"/>
-                <w:sz w:val="21"/>
-                <w:szCs w:val="21"/>
-              </w:rPr>
-              <w:t>address</w:t>
-            </w:r>
-          </w:p>
-        </w:tc>
-        <w:tc>
-          <w:tcPr>
-            <w:tcW w:w="1870" w:type="dxa"/>
-          </w:tcPr>
-          <w:p>
-            <w:pPr>
-              <w:jc w:val="center"/>
-              <w:rPr>
-                <w:b w:val="0"/>
-                <w:sz w:val="21"/>
-                <w:szCs w:val="21"/>
-              </w:rPr>
-            </w:pPr>
-            <w:r>
-              <w:rPr>
-                <w:b w:val="0"/>
-                <w:sz w:val="21"/>
-                <w:szCs w:val="21"/>
-              </w:rPr>
-              <w:t>VARCHAR</w:t>
-            </w:r>
-          </w:p>
-        </w:tc>
-        <w:tc>
-          <w:tcPr>
-            <w:tcW w:w="1870" w:type="dxa"/>
-          </w:tcPr>
-          <w:p>
-            <w:pPr>
-              <w:jc w:val="center"/>
-              <w:rPr>
-                <w:b w:val="0"/>
-                <w:sz w:val="21"/>
-                <w:szCs w:val="21"/>
-              </w:rPr>
-            </w:pPr>
-            <w:r>
-              <w:rPr>
-                <w:b w:val="0"/>
-                <w:sz w:val="21"/>
-                <w:szCs w:val="21"/>
-              </w:rPr>
-              <w:t>150</w:t>
-            </w:r>
+            <w:proofErr w:type="spellStart"/>
+            <w:r>
+              <w:rPr>
+                <w:b w:val="0"/>
+                <w:sz w:val="21"/>
+                <w:szCs w:val="21"/>
+              </w:rPr>
+              <w:t>product_id</w:t>
+            </w:r>
+            <w:proofErr w:type="spellEnd"/>
+          </w:p>
+        </w:tc>
+        <w:tc>
+          <w:tcPr>
+            <w:tcW w:w="1870" w:type="dxa"/>
+          </w:tcPr>
+          <w:p>
+            <w:pPr>
+              <w:jc w:val="center"/>
+              <w:rPr>
+                <w:b w:val="0"/>
+                <w:sz w:val="21"/>
+                <w:szCs w:val="21"/>
+              </w:rPr>
+            </w:pPr>
+            <w:r>
+              <w:rPr>
+                <w:b w:val="0"/>
+                <w:sz w:val="21"/>
+                <w:szCs w:val="21"/>
+              </w:rPr>
+              <w:t>INTEGER</w:t>
+            </w:r>
+          </w:p>
+        </w:tc>
+        <w:tc>
+          <w:tcPr>
+            <w:tcW w:w="1870" w:type="dxa"/>
+          </w:tcPr>
+          <w:p>
+            <w:pPr>
+              <w:jc w:val="center"/>
+              <w:rPr>
+                <w:b w:val="0"/>
+                <w:sz w:val="21"/>
+                <w:szCs w:val="21"/>
+              </w:rPr>
+            </w:pPr>
+          </w:p>
+        </w:tc>
+      </w:tr>
+      <w:tr>
+        <w:tc>
+          <w:tcPr>
+            <w:tcW w:w="1870" w:type="dxa"/>
+          </w:tcPr>
+          <w:p>
+            <w:pPr>
+              <w:jc w:val="center"/>
+              <w:rPr>
+                <w:b w:val="0"/>
+                <w:sz w:val="21"/>
+                <w:szCs w:val="21"/>
+              </w:rPr>
+            </w:pPr>
+          </w:p>
+        </w:tc>
+        <w:tc>
+          <w:tcPr>
+            <w:tcW w:w="1870" w:type="dxa"/>
+          </w:tcPr>
+          <w:p>
+            <w:pPr>
+              <w:jc w:val="center"/>
+              <w:rPr>
+                <w:b w:val="0"/>
+                <w:sz w:val="21"/>
+                <w:szCs w:val="21"/>
+              </w:rPr>
+            </w:pPr>
+            <w:r>
+              <w:rPr>
+                <w:b w:val="0"/>
+                <w:sz w:val="21"/>
+                <w:szCs w:val="21"/>
+              </w:rPr>
+              <w:t>*</w:t>
+            </w:r>
+          </w:p>
+        </w:tc>
+        <w:tc>
+          <w:tcPr>
+            <w:tcW w:w="1870" w:type="dxa"/>
+          </w:tcPr>
+          <w:p>
+            <w:pPr>
+              <w:jc w:val="center"/>
+              <w:rPr>
+                <w:b w:val="0"/>
+                <w:sz w:val="21"/>
+                <w:szCs w:val="21"/>
+              </w:rPr>
+            </w:pPr>
+            <w:r>
+              <w:rPr>
+                <w:b w:val="0"/>
+                <w:sz w:val="21"/>
+                <w:szCs w:val="21"/>
+              </w:rPr>
+              <w:t>quantity</w:t>
+            </w:r>
+          </w:p>
+        </w:tc>
+        <w:tc>
+          <w:tcPr>
+            <w:tcW w:w="1870" w:type="dxa"/>
+          </w:tcPr>
+          <w:p>
+            <w:pPr>
+              <w:jc w:val="center"/>
+              <w:rPr>
+                <w:b w:val="0"/>
+                <w:sz w:val="21"/>
+                <w:szCs w:val="21"/>
+              </w:rPr>
+            </w:pPr>
+            <w:r>
+              <w:rPr>
+                <w:b w:val="0"/>
+                <w:sz w:val="21"/>
+                <w:szCs w:val="21"/>
+              </w:rPr>
+              <w:t>INTEGER</w:t>
+            </w:r>
+          </w:p>
+        </w:tc>
+        <w:tc>
+          <w:tcPr>
+            <w:tcW w:w="1870" w:type="dxa"/>
+          </w:tcPr>
+          <w:p>
+            <w:pPr>
+              <w:jc w:val="center"/>
+              <w:rPr>
+                <w:b w:val="0"/>
+                <w:sz w:val="21"/>
+                <w:szCs w:val="21"/>
+              </w:rPr>
+            </w:pPr>
           </w:p>
         </w:tc>
       </w:tr>
@@ -7518,7 +7463,7 @@
               <w:rPr>
                 <w:szCs w:val="28"/>
               </w:rPr>
-              <w:t>_WAREHOUSE</w:t>
+              <w:t>_ORDER</w:t>
             </w:r>
           </w:p>
         </w:tc>
@@ -7700,15 +7645,7 @@
                 <w:sz w:val="21"/>
                 <w:szCs w:val="21"/>
               </w:rPr>
-              <w:t>warehouse</w:t>
-            </w:r>
-            <w:r>
-              <w:rPr>
-                <w:b w:val="0"/>
-                <w:sz w:val="21"/>
-                <w:szCs w:val="21"/>
-              </w:rPr>
-              <w:t>_id</w:t>
+              <w:t>project_id</w:t>
             </w:r>
             <w:proofErr w:type="spellEnd"/>
           </w:p>
@@ -7827,7 +7764,7 @@
                 <w:sz w:val="21"/>
                 <w:szCs w:val="21"/>
               </w:rPr>
-              <w:t>product_id</w:t>
+              <w:t>order_id</w:t>
             </w:r>
             <w:proofErr w:type="spellEnd"/>
           </w:p>
@@ -7868,6 +7805,218 @@
                 <w:szCs w:val="21"/>
               </w:rPr>
             </w:pPr>
+          </w:p>
+        </w:tc>
+      </w:tr>
+      <w:tr>
+        <w:tc>
+          <w:tcPr>
+            <w:tcW w:w="1870" w:type="dxa"/>
+          </w:tcPr>
+          <w:p>
+            <w:pPr>
+              <w:jc w:val="center"/>
+              <w:rPr>
+                <w:b w:val="0"/>
+                <w:sz w:val="21"/>
+                <w:szCs w:val="21"/>
+              </w:rPr>
+            </w:pPr>
+          </w:p>
+        </w:tc>
+        <w:tc>
+          <w:tcPr>
+            <w:tcW w:w="1870" w:type="dxa"/>
+          </w:tcPr>
+          <w:p>
+            <w:pPr>
+              <w:jc w:val="center"/>
+              <w:rPr>
+                <w:b w:val="0"/>
+                <w:sz w:val="21"/>
+                <w:szCs w:val="21"/>
+              </w:rPr>
+            </w:pPr>
+            <w:r>
+              <w:rPr>
+                <w:b w:val="0"/>
+                <w:sz w:val="21"/>
+                <w:szCs w:val="21"/>
+              </w:rPr>
+              <w:t>*</w:t>
+            </w:r>
+          </w:p>
+        </w:tc>
+        <w:tc>
+          <w:tcPr>
+            <w:tcW w:w="1870" w:type="dxa"/>
+          </w:tcPr>
+          <w:p>
+            <w:pPr>
+              <w:jc w:val="center"/>
+              <w:rPr>
+                <w:b w:val="0"/>
+                <w:sz w:val="21"/>
+                <w:szCs w:val="21"/>
+              </w:rPr>
+            </w:pPr>
+            <w:r>
+              <w:rPr>
+                <w:b w:val="0"/>
+                <w:sz w:val="21"/>
+                <w:szCs w:val="21"/>
+              </w:rPr>
+              <w:t>quantity</w:t>
+            </w:r>
+          </w:p>
+        </w:tc>
+        <w:tc>
+          <w:tcPr>
+            <w:tcW w:w="1870" w:type="dxa"/>
+          </w:tcPr>
+          <w:p>
+            <w:pPr>
+              <w:jc w:val="center"/>
+              <w:rPr>
+                <w:b w:val="0"/>
+                <w:sz w:val="21"/>
+                <w:szCs w:val="21"/>
+              </w:rPr>
+            </w:pPr>
+            <w:r>
+              <w:rPr>
+                <w:b w:val="0"/>
+                <w:sz w:val="21"/>
+                <w:szCs w:val="21"/>
+              </w:rPr>
+              <w:t>INTEGER</w:t>
+            </w:r>
+          </w:p>
+        </w:tc>
+        <w:tc>
+          <w:tcPr>
+            <w:tcW w:w="1870" w:type="dxa"/>
+          </w:tcPr>
+          <w:p>
+            <w:pPr>
+              <w:jc w:val="center"/>
+              <w:rPr>
+                <w:b w:val="0"/>
+                <w:sz w:val="21"/>
+                <w:szCs w:val="21"/>
+              </w:rPr>
+            </w:pPr>
+          </w:p>
+        </w:tc>
+      </w:tr>
+      <w:tr>
+        <w:tc>
+          <w:tcPr>
+            <w:tcW w:w="1870" w:type="dxa"/>
+          </w:tcPr>
+          <w:p>
+            <w:pPr>
+              <w:jc w:val="center"/>
+              <w:rPr>
+                <w:b w:val="0"/>
+                <w:sz w:val="21"/>
+                <w:szCs w:val="21"/>
+              </w:rPr>
+            </w:pPr>
+          </w:p>
+        </w:tc>
+        <w:tc>
+          <w:tcPr>
+            <w:tcW w:w="1870" w:type="dxa"/>
+          </w:tcPr>
+          <w:p>
+            <w:pPr>
+              <w:jc w:val="center"/>
+              <w:rPr>
+                <w:b w:val="0"/>
+                <w:sz w:val="21"/>
+                <w:szCs w:val="21"/>
+              </w:rPr>
+            </w:pPr>
+            <w:r>
+              <w:rPr>
+                <w:b w:val="0"/>
+                <w:sz w:val="21"/>
+                <w:szCs w:val="21"/>
+              </w:rPr>
+              <w:t>*</w:t>
+            </w:r>
+          </w:p>
+        </w:tc>
+        <w:tc>
+          <w:tcPr>
+            <w:tcW w:w="1870" w:type="dxa"/>
+          </w:tcPr>
+          <w:p>
+            <w:pPr>
+              <w:jc w:val="center"/>
+              <w:rPr>
+                <w:b w:val="0"/>
+                <w:sz w:val="21"/>
+                <w:szCs w:val="21"/>
+              </w:rPr>
+            </w:pPr>
+            <w:proofErr w:type="spellStart"/>
+            <w:r>
+              <w:rPr>
+                <w:b w:val="0"/>
+                <w:sz w:val="21"/>
+                <w:szCs w:val="21"/>
+              </w:rPr>
+              <w:t>unit_price</w:t>
+            </w:r>
+            <w:proofErr w:type="spellEnd"/>
+          </w:p>
+        </w:tc>
+        <w:tc>
+          <w:tcPr>
+            <w:tcW w:w="1870" w:type="dxa"/>
+          </w:tcPr>
+          <w:p>
+            <w:pPr>
+              <w:jc w:val="center"/>
+              <w:rPr>
+                <w:b w:val="0"/>
+                <w:sz w:val="21"/>
+                <w:szCs w:val="21"/>
+              </w:rPr>
+            </w:pPr>
+            <w:r>
+              <w:rPr>
+                <w:b w:val="0"/>
+                <w:sz w:val="21"/>
+                <w:szCs w:val="21"/>
+              </w:rPr>
+              <w:t>DECIMAL</w:t>
+            </w:r>
+          </w:p>
+        </w:tc>
+        <w:tc>
+          <w:tcPr>
+            <w:tcW w:w="1870" w:type="dxa"/>
+          </w:tcPr>
+          <w:p>
+            <w:pPr>
+              <w:jc w:val="center"/>
+              <w:rPr>
+                <w:b w:val="0"/>
+                <w:sz w:val="21"/>
+                <w:szCs w:val="21"/>
+              </w:rPr>
+            </w:pPr>
+            <w:r>
+              <w:rPr>
+                <w:b w:val="0"/>
+                <w:sz w:val="21"/>
+                <w:szCs w:val="21"/>
+              </w:rPr>
+              <w:t>(5,2)</w:t>
+            </w:r>
           </w:p>
         </w:tc>
       </w:tr>
@@ -7909,13 +8058,7 @@
               <w:rPr>
                 <w:szCs w:val="28"/>
               </w:rPr>
-              <w:t>PRODUCT</w:t>
-            </w:r>
-            <w:r>
-              <w:rPr>
-                <w:szCs w:val="28"/>
-              </w:rPr>
-              <w:t>_ORDER</w:t>
+              <w:t>BRAND</w:t>
             </w:r>
           </w:p>
         </w:tc>
@@ -8044,14 +8187,6 @@
               </w:rPr>
               <w:t>PK</w:t>
             </w:r>
-            <w:r>
-              <w:rPr>
-                <w:b w:val="0"/>
-                <w:sz w:val="21"/>
-                <w:szCs w:val="21"/>
-              </w:rPr>
-              <w:t>,FK</w:t>
-            </w:r>
           </w:p>
         </w:tc>
         <w:tc>
@@ -8097,7 +8232,15 @@
                 <w:sz w:val="21"/>
                 <w:szCs w:val="21"/>
               </w:rPr>
-              <w:t>project_id</w:t>
+              <w:t>brand</w:t>
+            </w:r>
+            <w:r>
+              <w:rPr>
+                <w:b w:val="0"/>
+                <w:sz w:val="21"/>
+                <w:szCs w:val="21"/>
+              </w:rPr>
+              <w:t>_id</w:t>
             </w:r>
             <w:proofErr w:type="spellEnd"/>
           </w:p>
@@ -8161,15 +8304,7 @@
                 <w:sz w:val="21"/>
                 <w:szCs w:val="21"/>
               </w:rPr>
-              <w:t>PK</w:t>
-            </w:r>
-            <w:r>
-              <w:rPr>
-                <w:b w:val="0"/>
-                <w:sz w:val="21"/>
-                <w:szCs w:val="21"/>
-              </w:rPr>
-              <w:t>,FK</w:t>
+              <w:t>UK</w:t>
             </w:r>
           </w:p>
         </w:tc>
@@ -8216,7 +8351,15 @@
                 <w:sz w:val="21"/>
                 <w:szCs w:val="21"/>
               </w:rPr>
-              <w:t>order_id</w:t>
+              <w:t>brand</w:t>
+            </w:r>
+            <w:r>
+              <w:rPr>
+                <w:b w:val="0"/>
+                <w:sz w:val="21"/>
+                <w:szCs w:val="21"/>
+              </w:rPr>
+              <w:t>_name</w:t>
             </w:r>
             <w:proofErr w:type="spellEnd"/>
           </w:p>
@@ -8240,23 +8383,31 @@
                 <w:sz w:val="21"/>
                 <w:szCs w:val="21"/>
               </w:rPr>
-              <w:t>INTEGER</w:t>
-            </w:r>
-          </w:p>
-        </w:tc>
-        <w:tc>
-          <w:tcPr>
-            <w:tcW w:w="1870" w:type="dxa"/>
-          </w:tcPr>
-          <w:p>
-            <w:pPr>
-              <w:jc w:val="center"/>
-              <w:rPr>
-                <w:b w:val="0"/>
-                <w:sz w:val="21"/>
-                <w:szCs w:val="21"/>
-              </w:rPr>
-            </w:pPr>
+              <w:t>VARCHAR</w:t>
+            </w:r>
+          </w:p>
+        </w:tc>
+        <w:tc>
+          <w:tcPr>
+            <w:tcW w:w="1870" w:type="dxa"/>
+          </w:tcPr>
+          <w:p>
+            <w:pPr>
+              <w:jc w:val="center"/>
+              <w:rPr>
+                <w:b w:val="0"/>
+                <w:sz w:val="21"/>
+                <w:szCs w:val="21"/>
+              </w:rPr>
+            </w:pPr>
+            <w:r>
+              <w:rPr>
+                <w:b w:val="0"/>
+                <w:sz w:val="21"/>
+                <w:szCs w:val="21"/>
+              </w:rPr>
+              <w:t>30</w:t>
+            </w:r>
           </w:p>
         </w:tc>
       </w:tr>
@@ -8266,6 +8417,8 @@
         <w:pStyle w:val="Content"/>
         <w:framePr w:hSpace="0" w:wrap="auto" w:vAnchor="margin" w:hAnchor="text" w:yAlign="inline"/>
       </w:pPr>
+      <w:bookmarkStart w:id="14" w:name="_GoBack"/>
+      <w:bookmarkEnd w:id="14"/>
     </w:p>
     <w:tbl>
       <w:tblPr>
@@ -8298,7 +8451,7 @@
               <w:rPr>
                 <w:szCs w:val="28"/>
               </w:rPr>
-              <w:t>BRAND</w:t>
+              <w:t>COLOR</w:t>
             </w:r>
           </w:p>
         </w:tc>
@@ -8472,7 +8625,7 @@
                 <w:sz w:val="21"/>
                 <w:szCs w:val="21"/>
               </w:rPr>
-              <w:t>brand</w:t>
+              <w:t>color</w:t>
             </w:r>
             <w:r>
               <w:rPr>
@@ -8591,7 +8744,7 @@
                 <w:sz w:val="21"/>
                 <w:szCs w:val="21"/>
               </w:rPr>
-              <w:t>brand</w:t>
+              <w:t>color</w:t>
             </w:r>
             <w:r>
               <w:rPr>
@@ -8689,397 +8842,6 @@
               <w:rPr>
                 <w:szCs w:val="28"/>
               </w:rPr>
-              <w:t>COLOR</w:t>
-            </w:r>
-          </w:p>
-        </w:tc>
-      </w:tr>
-      <w:tr>
-        <w:tc>
-          <w:tcPr>
-            <w:tcW w:w="1870" w:type="dxa"/>
-          </w:tcPr>
-          <w:p>
-            <w:pPr>
-              <w:jc w:val="center"/>
-              <w:rPr>
-                <w:b w:val="0"/>
-                <w:sz w:val="22"/>
-              </w:rPr>
-            </w:pPr>
-            <w:r>
-              <w:rPr>
-                <w:sz w:val="22"/>
-              </w:rPr>
-              <w:t>Key Type</w:t>
-            </w:r>
-          </w:p>
-        </w:tc>
-        <w:tc>
-          <w:tcPr>
-            <w:tcW w:w="1870" w:type="dxa"/>
-          </w:tcPr>
-          <w:p>
-            <w:pPr>
-              <w:jc w:val="center"/>
-              <w:rPr>
-                <w:b w:val="0"/>
-                <w:sz w:val="22"/>
-              </w:rPr>
-            </w:pPr>
-            <w:r>
-              <w:rPr>
-                <w:sz w:val="22"/>
-              </w:rPr>
-              <w:t>Optionality</w:t>
-            </w:r>
-          </w:p>
-        </w:tc>
-        <w:tc>
-          <w:tcPr>
-            <w:tcW w:w="1870" w:type="dxa"/>
-          </w:tcPr>
-          <w:p>
-            <w:pPr>
-              <w:jc w:val="center"/>
-              <w:rPr>
-                <w:b w:val="0"/>
-                <w:sz w:val="22"/>
-              </w:rPr>
-            </w:pPr>
-            <w:r>
-              <w:rPr>
-                <w:sz w:val="22"/>
-              </w:rPr>
-              <w:t>Column Name</w:t>
-            </w:r>
-          </w:p>
-        </w:tc>
-        <w:tc>
-          <w:tcPr>
-            <w:tcW w:w="1870" w:type="dxa"/>
-          </w:tcPr>
-          <w:p>
-            <w:pPr>
-              <w:jc w:val="center"/>
-              <w:rPr>
-                <w:b w:val="0"/>
-                <w:sz w:val="22"/>
-              </w:rPr>
-            </w:pPr>
-            <w:r>
-              <w:rPr>
-                <w:sz w:val="22"/>
-              </w:rPr>
-              <w:t>Datatype</w:t>
-            </w:r>
-          </w:p>
-        </w:tc>
-        <w:tc>
-          <w:tcPr>
-            <w:tcW w:w="1870" w:type="dxa"/>
-          </w:tcPr>
-          <w:p>
-            <w:pPr>
-              <w:jc w:val="center"/>
-              <w:rPr>
-                <w:b w:val="0"/>
-                <w:sz w:val="22"/>
-              </w:rPr>
-            </w:pPr>
-            <w:r>
-              <w:rPr>
-                <w:sz w:val="22"/>
-              </w:rPr>
-              <w:t>Length</w:t>
-            </w:r>
-          </w:p>
-        </w:tc>
-      </w:tr>
-      <w:tr>
-        <w:tc>
-          <w:tcPr>
-            <w:tcW w:w="1870" w:type="dxa"/>
-          </w:tcPr>
-          <w:p>
-            <w:pPr>
-              <w:jc w:val="center"/>
-              <w:rPr>
-                <w:b w:val="0"/>
-                <w:sz w:val="21"/>
-                <w:szCs w:val="21"/>
-              </w:rPr>
-            </w:pPr>
-            <w:r>
-              <w:rPr>
-                <w:b w:val="0"/>
-                <w:sz w:val="21"/>
-                <w:szCs w:val="21"/>
-              </w:rPr>
-              <w:t>PK</w:t>
-            </w:r>
-          </w:p>
-        </w:tc>
-        <w:tc>
-          <w:tcPr>
-            <w:tcW w:w="1870" w:type="dxa"/>
-          </w:tcPr>
-          <w:p>
-            <w:pPr>
-              <w:jc w:val="center"/>
-              <w:rPr>
-                <w:b w:val="0"/>
-                <w:sz w:val="21"/>
-                <w:szCs w:val="21"/>
-              </w:rPr>
-            </w:pPr>
-            <w:r>
-              <w:rPr>
-                <w:b w:val="0"/>
-                <w:sz w:val="21"/>
-                <w:szCs w:val="21"/>
-              </w:rPr>
-              <w:t>*</w:t>
-            </w:r>
-          </w:p>
-        </w:tc>
-        <w:tc>
-          <w:tcPr>
-            <w:tcW w:w="1870" w:type="dxa"/>
-          </w:tcPr>
-          <w:p>
-            <w:pPr>
-              <w:jc w:val="center"/>
-              <w:rPr>
-                <w:b w:val="0"/>
-                <w:sz w:val="21"/>
-                <w:szCs w:val="21"/>
-              </w:rPr>
-            </w:pPr>
-            <w:proofErr w:type="spellStart"/>
-            <w:r>
-              <w:rPr>
-                <w:b w:val="0"/>
-                <w:sz w:val="21"/>
-                <w:szCs w:val="21"/>
-              </w:rPr>
-              <w:t>color</w:t>
-            </w:r>
-            <w:r>
-              <w:rPr>
-                <w:b w:val="0"/>
-                <w:sz w:val="21"/>
-                <w:szCs w:val="21"/>
-              </w:rPr>
-              <w:t>_id</w:t>
-            </w:r>
-            <w:proofErr w:type="spellEnd"/>
-          </w:p>
-        </w:tc>
-        <w:tc>
-          <w:tcPr>
-            <w:tcW w:w="1870" w:type="dxa"/>
-          </w:tcPr>
-          <w:p>
-            <w:pPr>
-              <w:jc w:val="center"/>
-              <w:rPr>
-                <w:b w:val="0"/>
-                <w:sz w:val="21"/>
-                <w:szCs w:val="21"/>
-              </w:rPr>
-            </w:pPr>
-            <w:r>
-              <w:rPr>
-                <w:b w:val="0"/>
-                <w:sz w:val="21"/>
-                <w:szCs w:val="21"/>
-              </w:rPr>
-              <w:t>INTEGER</w:t>
-            </w:r>
-          </w:p>
-        </w:tc>
-        <w:tc>
-          <w:tcPr>
-            <w:tcW w:w="1870" w:type="dxa"/>
-          </w:tcPr>
-          <w:p>
-            <w:pPr>
-              <w:jc w:val="center"/>
-              <w:rPr>
-                <w:b w:val="0"/>
-                <w:sz w:val="21"/>
-                <w:szCs w:val="21"/>
-              </w:rPr>
-            </w:pPr>
-          </w:p>
-        </w:tc>
-      </w:tr>
-      <w:tr>
-        <w:tc>
-          <w:tcPr>
-            <w:tcW w:w="1870" w:type="dxa"/>
-          </w:tcPr>
-          <w:p>
-            <w:pPr>
-              <w:jc w:val="center"/>
-              <w:rPr>
-                <w:b w:val="0"/>
-                <w:sz w:val="21"/>
-                <w:szCs w:val="21"/>
-              </w:rPr>
-            </w:pPr>
-            <w:r>
-              <w:rPr>
-                <w:b w:val="0"/>
-                <w:sz w:val="21"/>
-                <w:szCs w:val="21"/>
-              </w:rPr>
-              <w:t>UK</w:t>
-            </w:r>
-          </w:p>
-        </w:tc>
-        <w:tc>
-          <w:tcPr>
-            <w:tcW w:w="1870" w:type="dxa"/>
-          </w:tcPr>
-          <w:p>
-            <w:pPr>
-              <w:jc w:val="center"/>
-              <w:rPr>
-                <w:b w:val="0"/>
-                <w:sz w:val="21"/>
-                <w:szCs w:val="21"/>
-              </w:rPr>
-            </w:pPr>
-            <w:r>
-              <w:rPr>
-                <w:b w:val="0"/>
-                <w:sz w:val="21"/>
-                <w:szCs w:val="21"/>
-              </w:rPr>
-              <w:t>*</w:t>
-            </w:r>
-          </w:p>
-        </w:tc>
-        <w:tc>
-          <w:tcPr>
-            <w:tcW w:w="1870" w:type="dxa"/>
-          </w:tcPr>
-          <w:p>
-            <w:pPr>
-              <w:jc w:val="center"/>
-              <w:rPr>
-                <w:b w:val="0"/>
-                <w:sz w:val="21"/>
-                <w:szCs w:val="21"/>
-              </w:rPr>
-            </w:pPr>
-            <w:proofErr w:type="spellStart"/>
-            <w:r>
-              <w:rPr>
-                <w:b w:val="0"/>
-                <w:sz w:val="21"/>
-                <w:szCs w:val="21"/>
-              </w:rPr>
-              <w:t>color</w:t>
-            </w:r>
-            <w:r>
-              <w:rPr>
-                <w:b w:val="0"/>
-                <w:sz w:val="21"/>
-                <w:szCs w:val="21"/>
-              </w:rPr>
-              <w:t>_name</w:t>
-            </w:r>
-            <w:proofErr w:type="spellEnd"/>
-          </w:p>
-        </w:tc>
-        <w:tc>
-          <w:tcPr>
-            <w:tcW w:w="1870" w:type="dxa"/>
-          </w:tcPr>
-          <w:p>
-            <w:pPr>
-              <w:jc w:val="center"/>
-              <w:rPr>
-                <w:b w:val="0"/>
-                <w:sz w:val="21"/>
-                <w:szCs w:val="21"/>
-              </w:rPr>
-            </w:pPr>
-            <w:r>
-              <w:rPr>
-                <w:b w:val="0"/>
-                <w:sz w:val="21"/>
-                <w:szCs w:val="21"/>
-              </w:rPr>
-              <w:t>VARCHAR</w:t>
-            </w:r>
-          </w:p>
-        </w:tc>
-        <w:tc>
-          <w:tcPr>
-            <w:tcW w:w="1870" w:type="dxa"/>
-          </w:tcPr>
-          <w:p>
-            <w:pPr>
-              <w:jc w:val="center"/>
-              <w:rPr>
-                <w:b w:val="0"/>
-                <w:sz w:val="21"/>
-                <w:szCs w:val="21"/>
-              </w:rPr>
-            </w:pPr>
-            <w:r>
-              <w:rPr>
-                <w:b w:val="0"/>
-                <w:sz w:val="21"/>
-                <w:szCs w:val="21"/>
-              </w:rPr>
-              <w:t>30</w:t>
-            </w:r>
-          </w:p>
-        </w:tc>
-      </w:tr>
-    </w:tbl>
-    <w:p>
-      <w:pPr>
-        <w:pStyle w:val="Content"/>
-        <w:framePr w:hSpace="0" w:wrap="auto" w:vAnchor="margin" w:hAnchor="text" w:yAlign="inline"/>
-      </w:pPr>
-    </w:p>
-    <w:tbl>
-      <w:tblPr>
-        <w:tblStyle w:val="TableGrid"/>
-        <w:tblW w:w="0" w:type="auto"/>
-        <w:tblLook w:val="0620" w:firstRow="1" w:lastRow="0" w:firstColumn="0" w:lastColumn="0" w:noHBand="1" w:noVBand="1"/>
-      </w:tblPr>
-      <w:tblGrid>
-        <w:gridCol w:w="1870"/>
-        <w:gridCol w:w="1870"/>
-        <w:gridCol w:w="1870"/>
-        <w:gridCol w:w="1870"/>
-        <w:gridCol w:w="1870"/>
-      </w:tblGrid>
-      <w:tr>
-        <w:tc>
-          <w:tcPr>
-            <w:tcW w:w="9350" w:type="dxa"/>
-            <w:gridSpan w:val="5"/>
-          </w:tcPr>
-          <w:p>
-            <w:pPr>
-              <w:jc w:val="center"/>
-              <w:rPr>
-                <w:b w:val="0"/>
-                <w:szCs w:val="28"/>
-              </w:rPr>
-            </w:pPr>
-            <w:r>
-              <w:rPr>
-                <w:szCs w:val="28"/>
-              </w:rPr>
               <w:t>PRODUCT</w:t>
             </w:r>
             <w:r>
@@ -9457,17 +9219,11 @@
         <w:br/>
       </w:r>
     </w:p>
-    <w:p>
-      <w:pPr>
-        <w:pStyle w:val="Content"/>
-        <w:framePr w:hSpace="0" w:wrap="auto" w:vAnchor="margin" w:hAnchor="text" w:yAlign="inline"/>
-      </w:pPr>
-    </w:p>
     <w:sectPr>
-      <w:headerReference w:type="even" r:id="rId32"/>
-      <w:headerReference w:type="default" r:id="rId33"/>
-      <w:footerReference w:type="even" r:id="rId34"/>
-      <w:footerReference w:type="default" r:id="rId35"/>
+      <w:headerReference w:type="even" r:id="rId21"/>
+      <w:headerReference w:type="default" r:id="rId22"/>
+      <w:footerReference w:type="even" r:id="rId23"/>
+      <w:footerReference w:type="default" r:id="rId24"/>
       <w:pgSz w:w="12240" w:h="15840" w:code="1"/>
       <w:pgMar w:top="1152" w:right="1152" w:bottom="720" w:left="1152" w:header="0" w:footer="144" w:gutter="0"/>
       <w:pgNumType w:start="0"/>
@@ -9609,7 +9365,7 @@
         <w:sz w:val="20"/>
         <w:szCs w:val="20"/>
       </w:rPr>
-      <w:t>7</w:t>
+      <w:t>8</w:t>
     </w:r>
     <w:r>
       <w:rPr>
@@ -9779,7 +9535,7 @@
                                     <w:noProof/>
                                     <w:sz w:val="32"/>
                                   </w:rPr>
-                                  <w:t>7</w:t>
+                                  <w:t>8</w:t>
                                 </w:r>
                                 <w:r>
                                   <w:rPr>
@@ -9847,7 +9603,7 @@
                               <w:noProof/>
                               <w:sz w:val="32"/>
                             </w:rPr>
-                            <w:t>7</w:t>
+                            <w:t>8</w:t>
                           </w:r>
                           <w:r>
                             <w:rPr>
@@ -9906,7 +9662,7 @@
                               <a:blip r:embed="rId1">
                                 <a:extLst>
                                   <a:ext uri="{96DAC541-7B7A-43D3-8B79-37D633B846F1}">
-                                    <asvg:svgBlip xmlns:asvg="http://schemas.microsoft.com/office/drawing/2016/SVG/main" xmlns:w16se="http://schemas.microsoft.com/office/word/2015/wordml/symex" xmlns:w16cid="http://schemas.microsoft.com/office/word/2016/wordml/cid" xmlns:w="http://schemas.openxmlformats.org/wordprocessingml/2006/main" xmlns:w10="urn:schemas-microsoft-com:office:word" xmlns:v="urn:schemas-microsoft-com:vml" xmlns:o="urn:schemas-microsoft-com:office:office" xmlns:am3d="http://schemas.microsoft.com/office/drawing/2017/model3d" xmlns:aink="http://schemas.microsoft.com/office/drawing/2016/ink" xmlns:cx8="http://schemas.microsoft.com/office/drawing/2016/5/14/chartex" xmlns:cx7="http://schemas.microsoft.com/office/drawing/2016/5/13/chartex" xmlns:cx6="http://schemas.microsoft.com/office/drawing/2016/5/12/chartex" xmlns:cx5="http://schemas.microsoft.com/office/drawing/2016/5/11/chartex" xmlns:cx4="http://schemas.microsoft.com/office/drawing/2016/5/10/chartex" xmlns:cx3="http://schemas.microsoft.com/office/drawing/2016/5/9/chartex" xmlns:cx2="http://schemas.microsoft.com/office/drawing/2015/10/21/chartex" xmlns:cx1="http://schemas.microsoft.com/office/drawing/2015/9/8/chartex" xmlns:cx="http://schemas.microsoft.com/office/drawing/2014/chartex" xmlns="" r:embed="rId2"/>
+                                    <asvg:svgBlip xmlns="" xmlns:cx="http://schemas.microsoft.com/office/drawing/2014/chartex" xmlns:cx1="http://schemas.microsoft.com/office/drawing/2015/9/8/chartex" xmlns:cx2="http://schemas.microsoft.com/office/drawing/2015/10/21/chartex" xmlns:cx3="http://schemas.microsoft.com/office/drawing/2016/5/9/chartex" xmlns:cx4="http://schemas.microsoft.com/office/drawing/2016/5/10/chartex" xmlns:cx5="http://schemas.microsoft.com/office/drawing/2016/5/11/chartex" xmlns:cx6="http://schemas.microsoft.com/office/drawing/2016/5/12/chartex" xmlns:cx7="http://schemas.microsoft.com/office/drawing/2016/5/13/chartex" xmlns:cx8="http://schemas.microsoft.com/office/drawing/2016/5/14/chartex" xmlns:aink="http://schemas.microsoft.com/office/drawing/2016/ink" xmlns:am3d="http://schemas.microsoft.com/office/drawing/2017/model3d" xmlns:o="urn:schemas-microsoft-com:office:office" xmlns:v="urn:schemas-microsoft-com:vml" xmlns:w10="urn:schemas-microsoft-com:office:word" xmlns:w="http://schemas.openxmlformats.org/wordprocessingml/2006/main" xmlns:w16cid="http://schemas.microsoft.com/office/word/2016/wordml/cid" xmlns:w16se="http://schemas.microsoft.com/office/word/2015/wordml/symex" xmlns:asvg="http://schemas.microsoft.com/office/drawing/2016/SVG/main" r:embed="rId2"/>
                                   </a:ext>
                                 </a:extLst>
                               </a:blip>
@@ -9935,7 +9691,7 @@
                               <a:blip r:embed="rId3">
                                 <a:extLst>
                                   <a:ext uri="{96DAC541-7B7A-43D3-8B79-37D633B846F1}">
-                                    <asvg:svgBlip xmlns:asvg="http://schemas.microsoft.com/office/drawing/2016/SVG/main" xmlns:w16se="http://schemas.microsoft.com/office/word/2015/wordml/symex" xmlns:w16cid="http://schemas.microsoft.com/office/word/2016/wordml/cid" xmlns:w="http://schemas.openxmlformats.org/wordprocessingml/2006/main" xmlns:w10="urn:schemas-microsoft-com:office:word" xmlns:v="urn:schemas-microsoft-com:vml" xmlns:o="urn:schemas-microsoft-com:office:office" xmlns:am3d="http://schemas.microsoft.com/office/drawing/2017/model3d" xmlns:aink="http://schemas.microsoft.com/office/drawing/2016/ink" xmlns:cx8="http://schemas.microsoft.com/office/drawing/2016/5/14/chartex" xmlns:cx7="http://schemas.microsoft.com/office/drawing/2016/5/13/chartex" xmlns:cx6="http://schemas.microsoft.com/office/drawing/2016/5/12/chartex" xmlns:cx5="http://schemas.microsoft.com/office/drawing/2016/5/11/chartex" xmlns:cx4="http://schemas.microsoft.com/office/drawing/2016/5/10/chartex" xmlns:cx3="http://schemas.microsoft.com/office/drawing/2016/5/9/chartex" xmlns:cx2="http://schemas.microsoft.com/office/drawing/2015/10/21/chartex" xmlns:cx1="http://schemas.microsoft.com/office/drawing/2015/9/8/chartex" xmlns:cx="http://schemas.microsoft.com/office/drawing/2014/chartex" xmlns="" r:embed="rId4"/>
+                                    <asvg:svgBlip xmlns="" xmlns:cx="http://schemas.microsoft.com/office/drawing/2014/chartex" xmlns:cx1="http://schemas.microsoft.com/office/drawing/2015/9/8/chartex" xmlns:cx2="http://schemas.microsoft.com/office/drawing/2015/10/21/chartex" xmlns:cx3="http://schemas.microsoft.com/office/drawing/2016/5/9/chartex" xmlns:cx4="http://schemas.microsoft.com/office/drawing/2016/5/10/chartex" xmlns:cx5="http://schemas.microsoft.com/office/drawing/2016/5/11/chartex" xmlns:cx6="http://schemas.microsoft.com/office/drawing/2016/5/12/chartex" xmlns:cx7="http://schemas.microsoft.com/office/drawing/2016/5/13/chartex" xmlns:cx8="http://schemas.microsoft.com/office/drawing/2016/5/14/chartex" xmlns:aink="http://schemas.microsoft.com/office/drawing/2016/ink" xmlns:am3d="http://schemas.microsoft.com/office/drawing/2017/model3d" xmlns:o="urn:schemas-microsoft-com:office:office" xmlns:v="urn:schemas-microsoft-com:vml" xmlns:w10="urn:schemas-microsoft-com:office:word" xmlns:w="http://schemas.openxmlformats.org/wordprocessingml/2006/main" xmlns:w16cid="http://schemas.microsoft.com/office/word/2016/wordml/cid" xmlns:w16se="http://schemas.microsoft.com/office/word/2015/wordml/symex" xmlns:asvg="http://schemas.microsoft.com/office/drawing/2016/SVG/main" r:embed="rId4"/>
                                   </a:ext>
                                 </a:extLst>
                               </a:blip>
@@ -9964,7 +9720,7 @@
                               <a:blip r:embed="rId5">
                                 <a:extLst>
                                   <a:ext uri="{96DAC541-7B7A-43D3-8B79-37D633B846F1}">
-                                    <asvg:svgBlip xmlns:asvg="http://schemas.microsoft.com/office/drawing/2016/SVG/main" xmlns:w16se="http://schemas.microsoft.com/office/word/2015/wordml/symex" xmlns:w16cid="http://schemas.microsoft.com/office/word/2016/wordml/cid" xmlns:w="http://schemas.openxmlformats.org/wordprocessingml/2006/main" xmlns:w10="urn:schemas-microsoft-com:office:word" xmlns:v="urn:schemas-microsoft-com:vml" xmlns:o="urn:schemas-microsoft-com:office:office" xmlns:am3d="http://schemas.microsoft.com/office/drawing/2017/model3d" xmlns:aink="http://schemas.microsoft.com/office/drawing/2016/ink" xmlns:cx8="http://schemas.microsoft.com/office/drawing/2016/5/14/chartex" xmlns:cx7="http://schemas.microsoft.com/office/drawing/2016/5/13/chartex" xmlns:cx6="http://schemas.microsoft.com/office/drawing/2016/5/12/chartex" xmlns:cx5="http://schemas.microsoft.com/office/drawing/2016/5/11/chartex" xmlns:cx4="http://schemas.microsoft.com/office/drawing/2016/5/10/chartex" xmlns:cx3="http://schemas.microsoft.com/office/drawing/2016/5/9/chartex" xmlns:cx2="http://schemas.microsoft.com/office/drawing/2015/10/21/chartex" xmlns:cx1="http://schemas.microsoft.com/office/drawing/2015/9/8/chartex" xmlns:cx="http://schemas.microsoft.com/office/drawing/2014/chartex" xmlns="" r:embed="rId6"/>
+                                    <asvg:svgBlip xmlns="" xmlns:cx="http://schemas.microsoft.com/office/drawing/2014/chartex" xmlns:cx1="http://schemas.microsoft.com/office/drawing/2015/9/8/chartex" xmlns:cx2="http://schemas.microsoft.com/office/drawing/2015/10/21/chartex" xmlns:cx3="http://schemas.microsoft.com/office/drawing/2016/5/9/chartex" xmlns:cx4="http://schemas.microsoft.com/office/drawing/2016/5/10/chartex" xmlns:cx5="http://schemas.microsoft.com/office/drawing/2016/5/11/chartex" xmlns:cx6="http://schemas.microsoft.com/office/drawing/2016/5/12/chartex" xmlns:cx7="http://schemas.microsoft.com/office/drawing/2016/5/13/chartex" xmlns:cx8="http://schemas.microsoft.com/office/drawing/2016/5/14/chartex" xmlns:aink="http://schemas.microsoft.com/office/drawing/2016/ink" xmlns:am3d="http://schemas.microsoft.com/office/drawing/2017/model3d" xmlns:o="urn:schemas-microsoft-com:office:office" xmlns:v="urn:schemas-microsoft-com:vml" xmlns:w10="urn:schemas-microsoft-com:office:word" xmlns:w="http://schemas.openxmlformats.org/wordprocessingml/2006/main" xmlns:w16cid="http://schemas.microsoft.com/office/word/2016/wordml/cid" xmlns:w16se="http://schemas.microsoft.com/office/word/2015/wordml/symex" xmlns:asvg="http://schemas.microsoft.com/office/drawing/2016/SVG/main" r:embed="rId6"/>
                                   </a:ext>
                                 </a:extLst>
                               </a:blip>
@@ -13943,10 +13699,13 @@
     <w:rsidRoot w:val="00EA79CC"/>
     <w:rsid w:val="00003736"/>
     <w:rsid w:val="0006611B"/>
+    <w:rsid w:val="0007327F"/>
+    <w:rsid w:val="000A2B63"/>
     <w:rsid w:val="001A2277"/>
     <w:rsid w:val="001F37A7"/>
     <w:rsid w:val="00456A02"/>
     <w:rsid w:val="00487F1D"/>
+    <w:rsid w:val="004A4A3F"/>
     <w:rsid w:val="005D6B85"/>
     <w:rsid w:val="00725801"/>
     <w:rsid w:val="0099069E"/>
@@ -14654,7 +14413,7 @@
 </file>
 
 <file path=customXml/itemProps1.xml><?xml version="1.0" encoding="utf-8"?>
-<ds:datastoreItem xmlns:ds="http://schemas.openxmlformats.org/officeDocument/2006/customXml" ds:itemID="{99ACF115-0BB8-4A0A-BB01-78208C829379}">
+<ds:datastoreItem xmlns:ds="http://schemas.openxmlformats.org/officeDocument/2006/customXml" ds:itemID="{BDD3E628-2197-48D8-A703-A068BB627F8E}">
   <ds:schemaRefs>
     <ds:schemaRef ds:uri="http://schemas.openxmlformats.org/officeDocument/2006/bibliography"/>
   </ds:schemaRefs>
